--- a/CLASS E.docx
+++ b/CLASS E.docx
@@ -1142,6 +1142,15 @@
                 <w:szCs w:val="28"/>
               </w:rPr>
             </w:pPr>
+            <w:r>
+              <w:rPr>
+                <w:rFonts w:ascii="Maiandra GD" w:eastAsia="Times New Roman" w:hAnsi="Maiandra GD" w:cs="Calibri"/>
+                <w:color w:val="000000"/>
+                <w:sz w:val="28"/>
+                <w:szCs w:val="28"/>
+              </w:rPr>
+              <w:t>60</w:t>
+            </w:r>
           </w:p>
         </w:tc>
         <w:tc>
@@ -2003,6 +2012,15 @@
                 <w:szCs w:val="28"/>
               </w:rPr>
             </w:pPr>
+            <w:r>
+              <w:rPr>
+                <w:rFonts w:ascii="Maiandra GD" w:eastAsia="Times New Roman" w:hAnsi="Maiandra GD" w:cs="Calibri"/>
+                <w:color w:val="000000"/>
+                <w:sz w:val="28"/>
+                <w:szCs w:val="28"/>
+              </w:rPr>
+              <w:t>61</w:t>
+            </w:r>
           </w:p>
         </w:tc>
         <w:tc>
@@ -2864,6 +2882,15 @@
                 <w:szCs w:val="28"/>
               </w:rPr>
             </w:pPr>
+            <w:r>
+              <w:rPr>
+                <w:rFonts w:ascii="Maiandra GD" w:eastAsia="Times New Roman" w:hAnsi="Maiandra GD" w:cs="Calibri"/>
+                <w:color w:val="000000"/>
+                <w:sz w:val="28"/>
+                <w:szCs w:val="28"/>
+              </w:rPr>
+              <w:t>52</w:t>
+            </w:r>
           </w:p>
         </w:tc>
         <w:tc>
@@ -3725,6 +3752,15 @@
                 <w:szCs w:val="28"/>
               </w:rPr>
             </w:pPr>
+            <w:r>
+              <w:rPr>
+                <w:rFonts w:ascii="Maiandra GD" w:eastAsia="Times New Roman" w:hAnsi="Maiandra GD" w:cs="Calibri"/>
+                <w:color w:val="000000"/>
+                <w:sz w:val="28"/>
+                <w:szCs w:val="28"/>
+              </w:rPr>
+              <w:t>70</w:t>
+            </w:r>
           </w:p>
         </w:tc>
         <w:tc>
@@ -4586,6 +4622,15 @@
                 <w:szCs w:val="28"/>
               </w:rPr>
             </w:pPr>
+            <w:r>
+              <w:rPr>
+                <w:rFonts w:ascii="Maiandra GD" w:eastAsia="Times New Roman" w:hAnsi="Maiandra GD" w:cs="Calibri"/>
+                <w:color w:val="000000"/>
+                <w:sz w:val="28"/>
+                <w:szCs w:val="28"/>
+              </w:rPr>
+              <w:t>56</w:t>
+            </w:r>
           </w:p>
         </w:tc>
         <w:tc>
@@ -5447,6 +5492,15 @@
                 <w:szCs w:val="28"/>
               </w:rPr>
             </w:pPr>
+            <w:r>
+              <w:rPr>
+                <w:rFonts w:ascii="Maiandra GD" w:eastAsia="Times New Roman" w:hAnsi="Maiandra GD" w:cs="Calibri"/>
+                <w:color w:val="000000"/>
+                <w:sz w:val="28"/>
+                <w:szCs w:val="28"/>
+              </w:rPr>
+              <w:t>76</w:t>
+            </w:r>
           </w:p>
         </w:tc>
         <w:tc>
@@ -6308,6 +6362,15 @@
                 <w:szCs w:val="28"/>
               </w:rPr>
             </w:pPr>
+            <w:r>
+              <w:rPr>
+                <w:rFonts w:ascii="Maiandra GD" w:eastAsia="Times New Roman" w:hAnsi="Maiandra GD" w:cs="Calibri"/>
+                <w:color w:val="000000"/>
+                <w:sz w:val="28"/>
+                <w:szCs w:val="28"/>
+              </w:rPr>
+              <w:t>52</w:t>
+            </w:r>
           </w:p>
         </w:tc>
         <w:tc>
@@ -7169,6 +7232,15 @@
                 <w:szCs w:val="28"/>
               </w:rPr>
             </w:pPr>
+            <w:r>
+              <w:rPr>
+                <w:rFonts w:ascii="Maiandra GD" w:eastAsia="Times New Roman" w:hAnsi="Maiandra GD" w:cs="Calibri"/>
+                <w:color w:val="000000"/>
+                <w:sz w:val="28"/>
+                <w:szCs w:val="28"/>
+              </w:rPr>
+              <w:t>54</w:t>
+            </w:r>
           </w:p>
         </w:tc>
         <w:tc>
@@ -8031,6 +8103,15 @@
                 <w:szCs w:val="28"/>
               </w:rPr>
             </w:pPr>
+            <w:r>
+              <w:rPr>
+                <w:rFonts w:ascii="Maiandra GD" w:eastAsia="Times New Roman" w:hAnsi="Maiandra GD" w:cs="Calibri"/>
+                <w:color w:val="000000"/>
+                <w:sz w:val="28"/>
+                <w:szCs w:val="28"/>
+              </w:rPr>
+              <w:t>76</w:t>
+            </w:r>
           </w:p>
         </w:tc>
         <w:tc>
@@ -8892,6 +8973,15 @@
                 <w:szCs w:val="28"/>
               </w:rPr>
             </w:pPr>
+            <w:r>
+              <w:rPr>
+                <w:rFonts w:ascii="Maiandra GD" w:eastAsia="Times New Roman" w:hAnsi="Maiandra GD" w:cs="Calibri"/>
+                <w:color w:val="000000"/>
+                <w:sz w:val="28"/>
+                <w:szCs w:val="28"/>
+              </w:rPr>
+              <w:t>54</w:t>
+            </w:r>
           </w:p>
         </w:tc>
         <w:tc>
@@ -9753,6 +9843,15 @@
                 <w:szCs w:val="28"/>
               </w:rPr>
             </w:pPr>
+            <w:r>
+              <w:rPr>
+                <w:rFonts w:ascii="Maiandra GD" w:eastAsia="Times New Roman" w:hAnsi="Maiandra GD" w:cs="Calibri"/>
+                <w:color w:val="000000"/>
+                <w:sz w:val="28"/>
+                <w:szCs w:val="28"/>
+              </w:rPr>
+              <w:t>70</w:t>
+            </w:r>
           </w:p>
         </w:tc>
         <w:tc>
@@ -10614,6 +10713,15 @@
                 <w:szCs w:val="28"/>
               </w:rPr>
             </w:pPr>
+            <w:r>
+              <w:rPr>
+                <w:rFonts w:ascii="Maiandra GD" w:eastAsia="Times New Roman" w:hAnsi="Maiandra GD" w:cs="Calibri"/>
+                <w:color w:val="000000"/>
+                <w:sz w:val="28"/>
+                <w:szCs w:val="28"/>
+              </w:rPr>
+              <w:t>50</w:t>
+            </w:r>
           </w:p>
         </w:tc>
         <w:tc>
@@ -11475,6 +11583,15 @@
                 <w:szCs w:val="28"/>
               </w:rPr>
             </w:pPr>
+            <w:r>
+              <w:rPr>
+                <w:rFonts w:ascii="Maiandra GD" w:eastAsia="Times New Roman" w:hAnsi="Maiandra GD" w:cs="Calibri"/>
+                <w:color w:val="000000"/>
+                <w:sz w:val="28"/>
+                <w:szCs w:val="28"/>
+              </w:rPr>
+              <w:t>74</w:t>
+            </w:r>
           </w:p>
         </w:tc>
         <w:tc>
@@ -12336,6 +12453,15 @@
                 <w:szCs w:val="28"/>
               </w:rPr>
             </w:pPr>
+            <w:r>
+              <w:rPr>
+                <w:rFonts w:ascii="Maiandra GD" w:eastAsia="Times New Roman" w:hAnsi="Maiandra GD" w:cs="Calibri"/>
+                <w:color w:val="000000"/>
+                <w:sz w:val="28"/>
+                <w:szCs w:val="28"/>
+              </w:rPr>
+              <w:t>64</w:t>
+            </w:r>
           </w:p>
         </w:tc>
         <w:tc>
@@ -13197,6 +13323,15 @@
                 <w:szCs w:val="28"/>
               </w:rPr>
             </w:pPr>
+            <w:r>
+              <w:rPr>
+                <w:rFonts w:ascii="Maiandra GD" w:eastAsia="Times New Roman" w:hAnsi="Maiandra GD" w:cs="Calibri"/>
+                <w:color w:val="000000"/>
+                <w:sz w:val="28"/>
+                <w:szCs w:val="28"/>
+              </w:rPr>
+              <w:t>38</w:t>
+            </w:r>
           </w:p>
         </w:tc>
         <w:tc>
@@ -14058,6 +14193,15 @@
                 <w:szCs w:val="28"/>
               </w:rPr>
             </w:pPr>
+            <w:r>
+              <w:rPr>
+                <w:rFonts w:ascii="Maiandra GD" w:eastAsia="Times New Roman" w:hAnsi="Maiandra GD" w:cs="Calibri"/>
+                <w:color w:val="000000"/>
+                <w:sz w:val="28"/>
+                <w:szCs w:val="28"/>
+              </w:rPr>
+              <w:t>76</w:t>
+            </w:r>
           </w:p>
         </w:tc>
         <w:tc>
@@ -14919,6 +15063,15 @@
                 <w:szCs w:val="28"/>
               </w:rPr>
             </w:pPr>
+            <w:r>
+              <w:rPr>
+                <w:rFonts w:ascii="Maiandra GD" w:eastAsia="Times New Roman" w:hAnsi="Maiandra GD" w:cs="Calibri"/>
+                <w:color w:val="000000"/>
+                <w:sz w:val="28"/>
+                <w:szCs w:val="28"/>
+              </w:rPr>
+              <w:t>00</w:t>
+            </w:r>
           </w:p>
         </w:tc>
         <w:tc>
@@ -15170,7 +15323,7 @@
                 <w:sz w:val="28"/>
                 <w:szCs w:val="28"/>
               </w:rPr>
-              <w:t>0</w:t>
+              <w:t>00</w:t>
             </w:r>
           </w:p>
         </w:tc>
@@ -15778,6 +15931,15 @@
                 <w:szCs w:val="28"/>
               </w:rPr>
             </w:pPr>
+            <w:r>
+              <w:rPr>
+                <w:rFonts w:ascii="Maiandra GD" w:eastAsia="Times New Roman" w:hAnsi="Maiandra GD" w:cs="Calibri"/>
+                <w:color w:val="000000"/>
+                <w:sz w:val="28"/>
+                <w:szCs w:val="28"/>
+              </w:rPr>
+              <w:t>60</w:t>
+            </w:r>
           </w:p>
         </w:tc>
         <w:tc>
@@ -16639,6 +16801,15 @@
                 <w:szCs w:val="28"/>
               </w:rPr>
             </w:pPr>
+            <w:r>
+              <w:rPr>
+                <w:rFonts w:ascii="Maiandra GD" w:eastAsia="Times New Roman" w:hAnsi="Maiandra GD" w:cs="Calibri"/>
+                <w:color w:val="000000"/>
+                <w:sz w:val="28"/>
+                <w:szCs w:val="28"/>
+              </w:rPr>
+              <w:t>64</w:t>
+            </w:r>
           </w:p>
         </w:tc>
         <w:tc>
@@ -17500,6 +17671,15 @@
                 <w:szCs w:val="28"/>
               </w:rPr>
             </w:pPr>
+            <w:r>
+              <w:rPr>
+                <w:rFonts w:ascii="Maiandra GD" w:eastAsia="Times New Roman" w:hAnsi="Maiandra GD" w:cs="Calibri"/>
+                <w:color w:val="000000"/>
+                <w:sz w:val="28"/>
+                <w:szCs w:val="28"/>
+              </w:rPr>
+              <w:t>54</w:t>
+            </w:r>
           </w:p>
         </w:tc>
         <w:tc>
@@ -18361,6 +18541,15 @@
                 <w:szCs w:val="28"/>
               </w:rPr>
             </w:pPr>
+            <w:r>
+              <w:rPr>
+                <w:rFonts w:ascii="Maiandra GD" w:eastAsia="Times New Roman" w:hAnsi="Maiandra GD" w:cs="Calibri"/>
+                <w:color w:val="000000"/>
+                <w:sz w:val="28"/>
+                <w:szCs w:val="28"/>
+              </w:rPr>
+              <w:t>54</w:t>
+            </w:r>
           </w:p>
         </w:tc>
         <w:tc>
@@ -19222,6 +19411,15 @@
                 <w:szCs w:val="28"/>
               </w:rPr>
             </w:pPr>
+            <w:r>
+              <w:rPr>
+                <w:rFonts w:ascii="Maiandra GD" w:eastAsia="Times New Roman" w:hAnsi="Maiandra GD" w:cs="Calibri"/>
+                <w:color w:val="000000"/>
+                <w:sz w:val="28"/>
+                <w:szCs w:val="28"/>
+              </w:rPr>
+              <w:t>70</w:t>
+            </w:r>
           </w:p>
         </w:tc>
         <w:tc>
@@ -20083,6 +20281,15 @@
                 <w:szCs w:val="28"/>
               </w:rPr>
             </w:pPr>
+            <w:r>
+              <w:rPr>
+                <w:rFonts w:ascii="Maiandra GD" w:eastAsia="Times New Roman" w:hAnsi="Maiandra GD" w:cs="Calibri"/>
+                <w:color w:val="000000"/>
+                <w:sz w:val="28"/>
+                <w:szCs w:val="28"/>
+              </w:rPr>
+              <w:t>64</w:t>
+            </w:r>
           </w:p>
         </w:tc>
         <w:tc>
@@ -20944,6 +21151,15 @@
                 <w:szCs w:val="28"/>
               </w:rPr>
             </w:pPr>
+            <w:r>
+              <w:rPr>
+                <w:rFonts w:ascii="Maiandra GD" w:eastAsia="Times New Roman" w:hAnsi="Maiandra GD" w:cs="Calibri"/>
+                <w:color w:val="000000"/>
+                <w:sz w:val="28"/>
+                <w:szCs w:val="28"/>
+              </w:rPr>
+              <w:t>68</w:t>
+            </w:r>
           </w:p>
         </w:tc>
         <w:tc>
@@ -21816,6 +22032,15 @@
                 <w:szCs w:val="28"/>
               </w:rPr>
             </w:pPr>
+            <w:r>
+              <w:rPr>
+                <w:rFonts w:ascii="Maiandra GD" w:eastAsia="Times New Roman" w:hAnsi="Maiandra GD" w:cs="Calibri"/>
+                <w:color w:val="000000"/>
+                <w:sz w:val="28"/>
+                <w:szCs w:val="28"/>
+              </w:rPr>
+              <w:t>60</w:t>
+            </w:r>
           </w:p>
         </w:tc>
         <w:tc>
@@ -22677,6 +22902,15 @@
                 <w:szCs w:val="28"/>
               </w:rPr>
             </w:pPr>
+            <w:r>
+              <w:rPr>
+                <w:rFonts w:ascii="Maiandra GD" w:eastAsia="Times New Roman" w:hAnsi="Maiandra GD" w:cs="Calibri"/>
+                <w:color w:val="000000"/>
+                <w:sz w:val="28"/>
+                <w:szCs w:val="28"/>
+              </w:rPr>
+              <w:t>54</w:t>
+            </w:r>
           </w:p>
         </w:tc>
         <w:tc>
@@ -23538,6 +23772,15 @@
                 <w:szCs w:val="28"/>
               </w:rPr>
             </w:pPr>
+            <w:r>
+              <w:rPr>
+                <w:rFonts w:ascii="Maiandra GD" w:eastAsia="Times New Roman" w:hAnsi="Maiandra GD" w:cs="Calibri"/>
+                <w:color w:val="000000"/>
+                <w:sz w:val="28"/>
+                <w:szCs w:val="28"/>
+              </w:rPr>
+              <w:t>68</w:t>
+            </w:r>
           </w:p>
         </w:tc>
         <w:tc>
@@ -24399,6 +24642,15 @@
                 <w:szCs w:val="28"/>
               </w:rPr>
             </w:pPr>
+            <w:r>
+              <w:rPr>
+                <w:rFonts w:ascii="Maiandra GD" w:eastAsia="Times New Roman" w:hAnsi="Maiandra GD" w:cs="Calibri"/>
+                <w:color w:val="000000"/>
+                <w:sz w:val="28"/>
+                <w:szCs w:val="28"/>
+              </w:rPr>
+              <w:t>64</w:t>
+            </w:r>
           </w:p>
         </w:tc>
         <w:tc>
@@ -25291,6 +25543,15 @@
                 <w:szCs w:val="28"/>
               </w:rPr>
             </w:pPr>
+            <w:r>
+              <w:rPr>
+                <w:rFonts w:ascii="Maiandra GD" w:eastAsia="Times New Roman" w:hAnsi="Maiandra GD" w:cs="Calibri"/>
+                <w:color w:val="000000"/>
+                <w:sz w:val="28"/>
+                <w:szCs w:val="28"/>
+              </w:rPr>
+              <w:t>48</w:t>
+            </w:r>
           </w:p>
         </w:tc>
         <w:tc>
@@ -26152,6 +26413,15 @@
                 <w:szCs w:val="28"/>
               </w:rPr>
             </w:pPr>
+            <w:r>
+              <w:rPr>
+                <w:rFonts w:ascii="Maiandra GD" w:eastAsia="Times New Roman" w:hAnsi="Maiandra GD" w:cs="Calibri"/>
+                <w:color w:val="000000"/>
+                <w:sz w:val="28"/>
+                <w:szCs w:val="28"/>
+              </w:rPr>
+              <w:t>50</w:t>
+            </w:r>
           </w:p>
         </w:tc>
         <w:tc>
@@ -27013,6 +27283,15 @@
                 <w:szCs w:val="28"/>
               </w:rPr>
             </w:pPr>
+            <w:r>
+              <w:rPr>
+                <w:rFonts w:ascii="Maiandra GD" w:eastAsia="Times New Roman" w:hAnsi="Maiandra GD" w:cs="Calibri"/>
+                <w:color w:val="000000"/>
+                <w:sz w:val="28"/>
+                <w:szCs w:val="28"/>
+              </w:rPr>
+              <w:t>60</w:t>
+            </w:r>
           </w:p>
         </w:tc>
         <w:tc>
@@ -27874,6 +28153,15 @@
                 <w:szCs w:val="28"/>
               </w:rPr>
             </w:pPr>
+            <w:r>
+              <w:rPr>
+                <w:rFonts w:ascii="Maiandra GD" w:eastAsia="Times New Roman" w:hAnsi="Maiandra GD" w:cs="Calibri"/>
+                <w:color w:val="000000"/>
+                <w:sz w:val="28"/>
+                <w:szCs w:val="28"/>
+              </w:rPr>
+              <w:t>46</w:t>
+            </w:r>
           </w:p>
         </w:tc>
         <w:tc>
@@ -28735,6 +29023,15 @@
                 <w:szCs w:val="28"/>
               </w:rPr>
             </w:pPr>
+            <w:r>
+              <w:rPr>
+                <w:rFonts w:ascii="Maiandra GD" w:eastAsia="Times New Roman" w:hAnsi="Maiandra GD" w:cs="Calibri"/>
+                <w:color w:val="000000"/>
+                <w:sz w:val="28"/>
+                <w:szCs w:val="28"/>
+              </w:rPr>
+              <w:t>58</w:t>
+            </w:r>
           </w:p>
         </w:tc>
         <w:tc>
@@ -29596,6 +29893,15 @@
                 <w:szCs w:val="28"/>
               </w:rPr>
             </w:pPr>
+            <w:r>
+              <w:rPr>
+                <w:rFonts w:ascii="Maiandra GD" w:eastAsia="Times New Roman" w:hAnsi="Maiandra GD" w:cs="Calibri"/>
+                <w:color w:val="000000"/>
+                <w:sz w:val="28"/>
+                <w:szCs w:val="28"/>
+              </w:rPr>
+              <w:t>60</w:t>
+            </w:r>
           </w:p>
         </w:tc>
         <w:tc>
@@ -30457,6 +30763,15 @@
                 <w:szCs w:val="28"/>
               </w:rPr>
             </w:pPr>
+            <w:r>
+              <w:rPr>
+                <w:rFonts w:ascii="Maiandra GD" w:eastAsia="Times New Roman" w:hAnsi="Maiandra GD" w:cs="Calibri"/>
+                <w:color w:val="000000"/>
+                <w:sz w:val="28"/>
+                <w:szCs w:val="28"/>
+              </w:rPr>
+              <w:t>66</w:t>
+            </w:r>
           </w:p>
         </w:tc>
         <w:tc>
@@ -31329,6 +31644,15 @@
                 <w:szCs w:val="28"/>
               </w:rPr>
             </w:pPr>
+            <w:r>
+              <w:rPr>
+                <w:rFonts w:ascii="Maiandra GD" w:eastAsia="Times New Roman" w:hAnsi="Maiandra GD" w:cs="Calibri"/>
+                <w:color w:val="000000"/>
+                <w:sz w:val="28"/>
+                <w:szCs w:val="28"/>
+              </w:rPr>
+              <w:t>44</w:t>
+            </w:r>
           </w:p>
         </w:tc>
         <w:tc>
@@ -32190,6 +32514,15 @@
                 <w:szCs w:val="28"/>
               </w:rPr>
             </w:pPr>
+            <w:r>
+              <w:rPr>
+                <w:rFonts w:ascii="Maiandra GD" w:eastAsia="Times New Roman" w:hAnsi="Maiandra GD" w:cs="Calibri"/>
+                <w:color w:val="000000"/>
+                <w:sz w:val="28"/>
+                <w:szCs w:val="28"/>
+              </w:rPr>
+              <w:t>70</w:t>
+            </w:r>
           </w:p>
         </w:tc>
         <w:tc>
@@ -33051,6 +33384,15 @@
                 <w:szCs w:val="28"/>
               </w:rPr>
             </w:pPr>
+            <w:r>
+              <w:rPr>
+                <w:rFonts w:ascii="Maiandra GD" w:eastAsia="Times New Roman" w:hAnsi="Maiandra GD" w:cs="Calibri"/>
+                <w:color w:val="000000"/>
+                <w:sz w:val="28"/>
+                <w:szCs w:val="28"/>
+              </w:rPr>
+              <w:t>42</w:t>
+            </w:r>
           </w:p>
         </w:tc>
         <w:tc>
@@ -33903,6 +34245,15 @@
                 <w:szCs w:val="28"/>
               </w:rPr>
             </w:pPr>
+            <w:r>
+              <w:rPr>
+                <w:rFonts w:ascii="Maiandra GD" w:eastAsia="Times New Roman" w:hAnsi="Maiandra GD" w:cs="Calibri"/>
+                <w:color w:val="000000"/>
+                <w:sz w:val="28"/>
+                <w:szCs w:val="28"/>
+              </w:rPr>
+              <w:t>46</w:t>
+            </w:r>
           </w:p>
         </w:tc>
         <w:tc>
@@ -34755,6 +35106,15 @@
                 <w:szCs w:val="28"/>
               </w:rPr>
             </w:pPr>
+            <w:r>
+              <w:rPr>
+                <w:rFonts w:ascii="Maiandra GD" w:eastAsia="Times New Roman" w:hAnsi="Maiandra GD" w:cs="Calibri"/>
+                <w:color w:val="000000"/>
+                <w:sz w:val="28"/>
+                <w:szCs w:val="28"/>
+              </w:rPr>
+              <w:t>60</w:t>
+            </w:r>
           </w:p>
         </w:tc>
         <w:tc>
@@ -35616,6 +35976,15 @@
                 <w:szCs w:val="28"/>
               </w:rPr>
             </w:pPr>
+            <w:r>
+              <w:rPr>
+                <w:rFonts w:ascii="Maiandra GD" w:eastAsia="Times New Roman" w:hAnsi="Maiandra GD" w:cs="Calibri"/>
+                <w:color w:val="000000"/>
+                <w:sz w:val="28"/>
+                <w:szCs w:val="28"/>
+              </w:rPr>
+              <w:t>54</w:t>
+            </w:r>
           </w:p>
         </w:tc>
         <w:tc>
@@ -36477,6 +36846,15 @@
                 <w:szCs w:val="28"/>
               </w:rPr>
             </w:pPr>
+            <w:r>
+              <w:rPr>
+                <w:rFonts w:ascii="Maiandra GD" w:eastAsia="Times New Roman" w:hAnsi="Maiandra GD" w:cs="Calibri"/>
+                <w:color w:val="000000"/>
+                <w:sz w:val="28"/>
+                <w:szCs w:val="28"/>
+              </w:rPr>
+              <w:t>68</w:t>
+            </w:r>
           </w:p>
         </w:tc>
         <w:tc>
@@ -37338,6 +37716,15 @@
                 <w:szCs w:val="28"/>
               </w:rPr>
             </w:pPr>
+            <w:r>
+              <w:rPr>
+                <w:rFonts w:ascii="Maiandra GD" w:eastAsia="Times New Roman" w:hAnsi="Maiandra GD" w:cs="Calibri"/>
+                <w:color w:val="000000"/>
+                <w:sz w:val="28"/>
+                <w:szCs w:val="28"/>
+              </w:rPr>
+              <w:t>40</w:t>
+            </w:r>
           </w:p>
         </w:tc>
         <w:tc>
@@ -38199,6 +38586,15 @@
                 <w:szCs w:val="28"/>
               </w:rPr>
             </w:pPr>
+            <w:r>
+              <w:rPr>
+                <w:rFonts w:ascii="Maiandra GD" w:eastAsia="Times New Roman" w:hAnsi="Maiandra GD" w:cs="Calibri"/>
+                <w:color w:val="000000"/>
+                <w:sz w:val="28"/>
+                <w:szCs w:val="28"/>
+              </w:rPr>
+              <w:t>74</w:t>
+            </w:r>
           </w:p>
         </w:tc>
         <w:tc>
@@ -39060,6 +39456,15 @@
                 <w:szCs w:val="28"/>
               </w:rPr>
             </w:pPr>
+            <w:r>
+              <w:rPr>
+                <w:rFonts w:ascii="Maiandra GD" w:eastAsia="Times New Roman" w:hAnsi="Maiandra GD" w:cs="Calibri"/>
+                <w:color w:val="000000"/>
+                <w:sz w:val="28"/>
+                <w:szCs w:val="28"/>
+              </w:rPr>
+              <w:t>60</w:t>
+            </w:r>
           </w:p>
         </w:tc>
         <w:tc>
@@ -39921,6 +40326,15 @@
                 <w:szCs w:val="28"/>
               </w:rPr>
             </w:pPr>
+            <w:r>
+              <w:rPr>
+                <w:rFonts w:ascii="Maiandra GD" w:eastAsia="Times New Roman" w:hAnsi="Maiandra GD" w:cs="Calibri"/>
+                <w:color w:val="000000"/>
+                <w:sz w:val="28"/>
+                <w:szCs w:val="28"/>
+              </w:rPr>
+              <w:t>72</w:t>
+            </w:r>
           </w:p>
         </w:tc>
         <w:tc>
@@ -40782,6 +41196,15 @@
                 <w:szCs w:val="28"/>
               </w:rPr>
             </w:pPr>
+            <w:r>
+              <w:rPr>
+                <w:rFonts w:ascii="Maiandra GD" w:eastAsia="Times New Roman" w:hAnsi="Maiandra GD" w:cs="Calibri"/>
+                <w:color w:val="000000"/>
+                <w:sz w:val="28"/>
+                <w:szCs w:val="28"/>
+              </w:rPr>
+              <w:t>56</w:t>
+            </w:r>
           </w:p>
         </w:tc>
         <w:tc>
@@ -41644,6 +42067,15 @@
                 <w:szCs w:val="28"/>
               </w:rPr>
             </w:pPr>
+            <w:r>
+              <w:rPr>
+                <w:rFonts w:ascii="Maiandra GD" w:eastAsia="Times New Roman" w:hAnsi="Maiandra GD" w:cs="Calibri"/>
+                <w:color w:val="000000"/>
+                <w:sz w:val="28"/>
+                <w:szCs w:val="28"/>
+              </w:rPr>
+              <w:t>68</w:t>
+            </w:r>
           </w:p>
         </w:tc>
         <w:tc>

--- a/CLASS E.docx
+++ b/CLASS E.docx
@@ -1,6 +1,6 @@
 
 <file path=word/document.xml><?xml version="1.0" encoding="utf-8"?>
-<w:document xmlns:wpc="http://schemas.microsoft.com/office/word/2010/wordprocessingCanvas" xmlns:cx="http://schemas.microsoft.com/office/drawing/2014/chartex" xmlns:cx1="http://schemas.microsoft.com/office/drawing/2015/9/8/chartex" xmlns:cx2="http://schemas.microsoft.com/office/drawing/2015/10/21/chartex" xmlns:cx3="http://schemas.microsoft.com/office/drawing/2016/5/9/chartex" xmlns:cx4="http://schemas.microsoft.com/office/drawing/2016/5/10/chartex" xmlns:cx5="http://schemas.microsoft.com/office/drawing/2016/5/11/chartex" xmlns:cx6="http://schemas.microsoft.com/office/drawing/2016/5/12/chartex" xmlns:cx7="http://schemas.microsoft.com/office/drawing/2016/5/13/chartex" xmlns:cx8="http://schemas.microsoft.com/office/drawing/2016/5/14/chartex" xmlns:mc="http://schemas.openxmlformats.org/markup-compatibility/2006" xmlns:aink="http://schemas.microsoft.com/office/drawing/2016/ink" xmlns:am3d="http://schemas.microsoft.com/office/drawing/2017/model3d" xmlns:o="urn:schemas-microsoft-com:office:office" xmlns:r="http://schemas.openxmlformats.org/officeDocument/2006/relationships" xmlns:m="http://schemas.openxmlformats.org/officeDocument/2006/math" xmlns:v="urn:schemas-microsoft-com:vml" xmlns:wp14="http://schemas.microsoft.com/office/word/2010/wordprocessingDrawing" xmlns:wp="http://schemas.openxmlformats.org/drawingml/2006/wordprocessingDrawing" xmlns:w10="urn:schemas-microsoft-com:office:word" xmlns:w="http://schemas.openxmlformats.org/wordprocessingml/2006/main" xmlns:w14="http://schemas.microsoft.com/office/word/2010/wordml" xmlns:w15="http://schemas.microsoft.com/office/word/2012/wordml" xmlns:w16cid="http://schemas.microsoft.com/office/word/2016/wordml/cid" xmlns:w16se="http://schemas.microsoft.com/office/word/2015/wordml/symex" xmlns:wpg="http://schemas.microsoft.com/office/word/2010/wordprocessingGroup" xmlns:wpi="http://schemas.microsoft.com/office/word/2010/wordprocessingInk" xmlns:wne="http://schemas.microsoft.com/office/word/2006/wordml" xmlns:wps="http://schemas.microsoft.com/office/word/2010/wordprocessingShape" mc:Ignorable="w14 w15 w16se w16cid wp14">
+<w:document xmlns:wpc="http://schemas.microsoft.com/office/word/2010/wordprocessingCanvas" xmlns:cx="http://schemas.microsoft.com/office/drawing/2014/chartex" xmlns:cx1="http://schemas.microsoft.com/office/drawing/2015/9/8/chartex" xmlns:mc="http://schemas.openxmlformats.org/markup-compatibility/2006" xmlns:o="urn:schemas-microsoft-com:office:office" xmlns:r="http://schemas.openxmlformats.org/officeDocument/2006/relationships" xmlns:m="http://schemas.openxmlformats.org/officeDocument/2006/math" xmlns:v="urn:schemas-microsoft-com:vml" xmlns:wp14="http://schemas.microsoft.com/office/word/2010/wordprocessingDrawing" xmlns:wp="http://schemas.openxmlformats.org/drawingml/2006/wordprocessingDrawing" xmlns:w10="urn:schemas-microsoft-com:office:word" xmlns:w="http://schemas.openxmlformats.org/wordprocessingml/2006/main" xmlns:w14="http://schemas.microsoft.com/office/word/2010/wordml" xmlns:w15="http://schemas.microsoft.com/office/word/2012/wordml" xmlns:w16se="http://schemas.microsoft.com/office/word/2015/wordml/symex" xmlns:wpg="http://schemas.microsoft.com/office/word/2010/wordprocessingGroup" xmlns:wpi="http://schemas.microsoft.com/office/word/2010/wordprocessingInk" xmlns:wne="http://schemas.microsoft.com/office/word/2006/wordml" xmlns:wps="http://schemas.microsoft.com/office/word/2010/wordprocessingShape" mc:Ignorable="w14 w15 w16se wp14">
   <w:body>
     <w:tbl>
       <w:tblPr>
@@ -9,22 +9,22 @@
         <w:tblLook w:val="04A0" w:firstRow="1" w:lastRow="0" w:firstColumn="1" w:lastColumn="0" w:noHBand="0" w:noVBand="1"/>
       </w:tblPr>
       <w:tblGrid>
-        <w:gridCol w:w="2509"/>
+        <w:gridCol w:w="2500"/>
         <w:gridCol w:w="1908"/>
-        <w:gridCol w:w="4512"/>
-        <w:gridCol w:w="1279"/>
-        <w:gridCol w:w="965"/>
-        <w:gridCol w:w="965"/>
-        <w:gridCol w:w="965"/>
-        <w:gridCol w:w="966"/>
-        <w:gridCol w:w="966"/>
-        <w:gridCol w:w="1206"/>
-        <w:gridCol w:w="1692"/>
+        <w:gridCol w:w="4515"/>
+        <w:gridCol w:w="1280"/>
         <w:gridCol w:w="966"/>
         <w:gridCol w:w="966"/>
         <w:gridCol w:w="966"/>
         <w:gridCol w:w="966"/>
-        <w:gridCol w:w="998"/>
+        <w:gridCol w:w="966"/>
+        <w:gridCol w:w="1207"/>
+        <w:gridCol w:w="1693"/>
+        <w:gridCol w:w="966"/>
+        <w:gridCol w:w="966"/>
+        <w:gridCol w:w="966"/>
+        <w:gridCol w:w="966"/>
+        <w:gridCol w:w="994"/>
         <w:gridCol w:w="1241"/>
         <w:gridCol w:w="966"/>
         <w:gridCol w:w="966"/>
@@ -380,7 +380,6 @@
                 <w:szCs w:val="28"/>
               </w:rPr>
             </w:pPr>
-            <w:proofErr w:type="gramStart"/>
             <w:r>
               <w:rPr>
                 <w:rFonts w:ascii="Maiandra GD" w:eastAsia="Times New Roman" w:hAnsi="Maiandra GD" w:cs="Calibri"/>
@@ -392,7 +391,6 @@
               </w:rPr>
               <w:t>E.A</w:t>
             </w:r>
-            <w:proofErr w:type="gramEnd"/>
           </w:p>
         </w:tc>
         <w:tc>
@@ -1685,6 +1683,15 @@
                 <w:szCs w:val="28"/>
               </w:rPr>
             </w:pPr>
+            <w:r>
+              <w:rPr>
+                <w:rFonts w:ascii="Maiandra GD" w:eastAsia="Times New Roman" w:hAnsi="Maiandra GD" w:cs="Calibri"/>
+                <w:color w:val="000000"/>
+                <w:sz w:val="28"/>
+                <w:szCs w:val="28"/>
+              </w:rPr>
+              <w:t>64</w:t>
+            </w:r>
           </w:p>
         </w:tc>
         <w:tc>
@@ -2555,6 +2562,15 @@
                 <w:szCs w:val="28"/>
               </w:rPr>
             </w:pPr>
+            <w:r>
+              <w:rPr>
+                <w:rFonts w:ascii="Maiandra GD" w:eastAsia="Times New Roman" w:hAnsi="Maiandra GD" w:cs="Calibri"/>
+                <w:color w:val="000000"/>
+                <w:sz w:val="28"/>
+                <w:szCs w:val="28"/>
+              </w:rPr>
+              <w:t>84</w:t>
+            </w:r>
           </w:p>
         </w:tc>
         <w:tc>
@@ -3425,6 +3441,15 @@
                 <w:szCs w:val="28"/>
               </w:rPr>
             </w:pPr>
+            <w:r>
+              <w:rPr>
+                <w:rFonts w:ascii="Maiandra GD" w:eastAsia="Times New Roman" w:hAnsi="Maiandra GD" w:cs="Calibri"/>
+                <w:color w:val="000000"/>
+                <w:sz w:val="28"/>
+                <w:szCs w:val="28"/>
+              </w:rPr>
+              <w:t>48</w:t>
+            </w:r>
           </w:p>
         </w:tc>
         <w:tc>
@@ -4295,6 +4320,15 @@
                 <w:szCs w:val="28"/>
               </w:rPr>
             </w:pPr>
+            <w:r>
+              <w:rPr>
+                <w:rFonts w:ascii="Maiandra GD" w:eastAsia="Times New Roman" w:hAnsi="Maiandra GD" w:cs="Calibri"/>
+                <w:color w:val="000000"/>
+                <w:sz w:val="28"/>
+                <w:szCs w:val="28"/>
+              </w:rPr>
+              <w:t>48</w:t>
+            </w:r>
           </w:p>
         </w:tc>
         <w:tc>
@@ -5165,6 +5199,15 @@
                 <w:szCs w:val="28"/>
               </w:rPr>
             </w:pPr>
+            <w:r>
+              <w:rPr>
+                <w:rFonts w:ascii="Maiandra GD" w:eastAsia="Times New Roman" w:hAnsi="Maiandra GD" w:cs="Calibri"/>
+                <w:color w:val="000000"/>
+                <w:sz w:val="28"/>
+                <w:szCs w:val="28"/>
+              </w:rPr>
+              <w:t>49</w:t>
+            </w:r>
           </w:p>
         </w:tc>
         <w:tc>
@@ -6035,6 +6078,15 @@
                 <w:szCs w:val="28"/>
               </w:rPr>
             </w:pPr>
+            <w:r>
+              <w:rPr>
+                <w:rFonts w:ascii="Maiandra GD" w:eastAsia="Times New Roman" w:hAnsi="Maiandra GD" w:cs="Calibri"/>
+                <w:color w:val="000000"/>
+                <w:sz w:val="28"/>
+                <w:szCs w:val="28"/>
+              </w:rPr>
+              <w:t>56</w:t>
+            </w:r>
           </w:p>
         </w:tc>
         <w:tc>
@@ -6905,6 +6957,15 @@
                 <w:szCs w:val="28"/>
               </w:rPr>
             </w:pPr>
+            <w:r>
+              <w:rPr>
+                <w:rFonts w:ascii="Maiandra GD" w:eastAsia="Times New Roman" w:hAnsi="Maiandra GD" w:cs="Calibri"/>
+                <w:color w:val="000000"/>
+                <w:sz w:val="28"/>
+                <w:szCs w:val="28"/>
+              </w:rPr>
+              <w:t>34</w:t>
+            </w:r>
           </w:p>
         </w:tc>
         <w:tc>
@@ -7775,6 +7836,15 @@
                 <w:szCs w:val="28"/>
               </w:rPr>
             </w:pPr>
+            <w:r>
+              <w:rPr>
+                <w:rFonts w:ascii="Maiandra GD" w:eastAsia="Times New Roman" w:hAnsi="Maiandra GD" w:cs="Calibri"/>
+                <w:color w:val="000000"/>
+                <w:sz w:val="28"/>
+                <w:szCs w:val="28"/>
+              </w:rPr>
+              <w:t>56</w:t>
+            </w:r>
           </w:p>
         </w:tc>
         <w:tc>
@@ -8646,6 +8716,15 @@
                 <w:szCs w:val="28"/>
               </w:rPr>
             </w:pPr>
+            <w:r>
+              <w:rPr>
+                <w:rFonts w:ascii="Maiandra GD" w:eastAsia="Times New Roman" w:hAnsi="Maiandra GD" w:cs="Calibri"/>
+                <w:color w:val="000000"/>
+                <w:sz w:val="28"/>
+                <w:szCs w:val="28"/>
+              </w:rPr>
+              <w:t>83</w:t>
+            </w:r>
           </w:p>
         </w:tc>
         <w:tc>
@@ -9516,6 +9595,15 @@
                 <w:szCs w:val="28"/>
               </w:rPr>
             </w:pPr>
+            <w:r>
+              <w:rPr>
+                <w:rFonts w:ascii="Maiandra GD" w:eastAsia="Times New Roman" w:hAnsi="Maiandra GD" w:cs="Calibri"/>
+                <w:color w:val="000000"/>
+                <w:sz w:val="28"/>
+                <w:szCs w:val="28"/>
+              </w:rPr>
+              <w:t>54</w:t>
+            </w:r>
           </w:p>
         </w:tc>
         <w:tc>
@@ -10386,6 +10474,15 @@
                 <w:szCs w:val="28"/>
               </w:rPr>
             </w:pPr>
+            <w:r>
+              <w:rPr>
+                <w:rFonts w:ascii="Maiandra GD" w:eastAsia="Times New Roman" w:hAnsi="Maiandra GD" w:cs="Calibri"/>
+                <w:color w:val="000000"/>
+                <w:sz w:val="28"/>
+                <w:szCs w:val="28"/>
+              </w:rPr>
+              <w:t>65</w:t>
+            </w:r>
           </w:p>
         </w:tc>
         <w:tc>
@@ -11256,6 +11353,15 @@
                 <w:szCs w:val="28"/>
               </w:rPr>
             </w:pPr>
+            <w:r>
+              <w:rPr>
+                <w:rFonts w:ascii="Maiandra GD" w:eastAsia="Times New Roman" w:hAnsi="Maiandra GD" w:cs="Calibri"/>
+                <w:color w:val="000000"/>
+                <w:sz w:val="28"/>
+                <w:szCs w:val="28"/>
+              </w:rPr>
+              <w:t>56</w:t>
+            </w:r>
           </w:p>
         </w:tc>
         <w:tc>
@@ -12126,6 +12232,15 @@
                 <w:szCs w:val="28"/>
               </w:rPr>
             </w:pPr>
+            <w:r>
+              <w:rPr>
+                <w:rFonts w:ascii="Maiandra GD" w:eastAsia="Times New Roman" w:hAnsi="Maiandra GD" w:cs="Calibri"/>
+                <w:color w:val="000000"/>
+                <w:sz w:val="28"/>
+                <w:szCs w:val="28"/>
+              </w:rPr>
+              <w:t>56</w:t>
+            </w:r>
           </w:p>
         </w:tc>
         <w:tc>
@@ -12996,6 +13111,15 @@
                 <w:szCs w:val="28"/>
               </w:rPr>
             </w:pPr>
+            <w:r>
+              <w:rPr>
+                <w:rFonts w:ascii="Maiandra GD" w:eastAsia="Times New Roman" w:hAnsi="Maiandra GD" w:cs="Calibri"/>
+                <w:color w:val="000000"/>
+                <w:sz w:val="28"/>
+                <w:szCs w:val="28"/>
+              </w:rPr>
+              <w:t>43</w:t>
+            </w:r>
           </w:p>
         </w:tc>
         <w:tc>
@@ -13866,6 +13990,15 @@
                 <w:szCs w:val="28"/>
               </w:rPr>
             </w:pPr>
+            <w:r>
+              <w:rPr>
+                <w:rFonts w:ascii="Maiandra GD" w:eastAsia="Times New Roman" w:hAnsi="Maiandra GD" w:cs="Calibri"/>
+                <w:color w:val="000000"/>
+                <w:sz w:val="28"/>
+                <w:szCs w:val="28"/>
+              </w:rPr>
+              <w:t>56</w:t>
+            </w:r>
           </w:p>
         </w:tc>
         <w:tc>
@@ -14736,6 +14869,15 @@
                 <w:szCs w:val="28"/>
               </w:rPr>
             </w:pPr>
+            <w:r>
+              <w:rPr>
+                <w:rFonts w:ascii="Maiandra GD" w:eastAsia="Times New Roman" w:hAnsi="Maiandra GD" w:cs="Calibri"/>
+                <w:color w:val="000000"/>
+                <w:sz w:val="28"/>
+                <w:szCs w:val="28"/>
+              </w:rPr>
+              <w:t>64</w:t>
+            </w:r>
           </w:p>
         </w:tc>
         <w:tc>
@@ -15604,6 +15746,15 @@
                 <w:szCs w:val="28"/>
               </w:rPr>
             </w:pPr>
+            <w:r>
+              <w:rPr>
+                <w:rFonts w:ascii="Maiandra GD" w:eastAsia="Times New Roman" w:hAnsi="Maiandra GD" w:cs="Calibri"/>
+                <w:color w:val="000000"/>
+                <w:sz w:val="28"/>
+                <w:szCs w:val="28"/>
+              </w:rPr>
+              <w:t>00</w:t>
+            </w:r>
           </w:p>
         </w:tc>
         <w:tc>
@@ -16474,6 +16625,15 @@
                 <w:szCs w:val="28"/>
               </w:rPr>
             </w:pPr>
+            <w:r>
+              <w:rPr>
+                <w:rFonts w:ascii="Maiandra GD" w:eastAsia="Times New Roman" w:hAnsi="Maiandra GD" w:cs="Calibri"/>
+                <w:color w:val="000000"/>
+                <w:sz w:val="28"/>
+                <w:szCs w:val="28"/>
+              </w:rPr>
+              <w:t>49</w:t>
+            </w:r>
           </w:p>
         </w:tc>
         <w:tc>
@@ -17344,6 +17504,15 @@
                 <w:szCs w:val="28"/>
               </w:rPr>
             </w:pPr>
+            <w:r>
+              <w:rPr>
+                <w:rFonts w:ascii="Maiandra GD" w:eastAsia="Times New Roman" w:hAnsi="Maiandra GD" w:cs="Calibri"/>
+                <w:color w:val="000000"/>
+                <w:sz w:val="28"/>
+                <w:szCs w:val="28"/>
+              </w:rPr>
+              <w:t>00</w:t>
+            </w:r>
           </w:p>
         </w:tc>
         <w:tc>
@@ -18214,6 +18383,15 @@
                 <w:szCs w:val="28"/>
               </w:rPr>
             </w:pPr>
+            <w:r>
+              <w:rPr>
+                <w:rFonts w:ascii="Maiandra GD" w:eastAsia="Times New Roman" w:hAnsi="Maiandra GD" w:cs="Calibri"/>
+                <w:color w:val="000000"/>
+                <w:sz w:val="28"/>
+                <w:szCs w:val="28"/>
+              </w:rPr>
+              <w:t>47</w:t>
+            </w:r>
           </w:p>
         </w:tc>
         <w:tc>
@@ -19084,6 +19262,15 @@
                 <w:szCs w:val="28"/>
               </w:rPr>
             </w:pPr>
+            <w:r>
+              <w:rPr>
+                <w:rFonts w:ascii="Maiandra GD" w:eastAsia="Times New Roman" w:hAnsi="Maiandra GD" w:cs="Calibri"/>
+                <w:color w:val="000000"/>
+                <w:sz w:val="28"/>
+                <w:szCs w:val="28"/>
+              </w:rPr>
+              <w:t>69</w:t>
+            </w:r>
           </w:p>
         </w:tc>
         <w:tc>
@@ -19954,6 +20141,15 @@
                 <w:szCs w:val="28"/>
               </w:rPr>
             </w:pPr>
+            <w:r>
+              <w:rPr>
+                <w:rFonts w:ascii="Maiandra GD" w:eastAsia="Times New Roman" w:hAnsi="Maiandra GD" w:cs="Calibri"/>
+                <w:color w:val="000000"/>
+                <w:sz w:val="28"/>
+                <w:szCs w:val="28"/>
+              </w:rPr>
+              <w:t>53</w:t>
+            </w:r>
           </w:p>
         </w:tc>
         <w:tc>
@@ -20824,6 +21020,15 @@
                 <w:szCs w:val="28"/>
               </w:rPr>
             </w:pPr>
+            <w:r>
+              <w:rPr>
+                <w:rFonts w:ascii="Maiandra GD" w:eastAsia="Times New Roman" w:hAnsi="Maiandra GD" w:cs="Calibri"/>
+                <w:color w:val="000000"/>
+                <w:sz w:val="28"/>
+                <w:szCs w:val="28"/>
+              </w:rPr>
+              <w:t>68</w:t>
+            </w:r>
           </w:p>
         </w:tc>
         <w:tc>
@@ -21694,6 +21899,15 @@
                 <w:szCs w:val="28"/>
               </w:rPr>
             </w:pPr>
+            <w:r>
+              <w:rPr>
+                <w:rFonts w:ascii="Maiandra GD" w:eastAsia="Times New Roman" w:hAnsi="Maiandra GD" w:cs="Calibri"/>
+                <w:color w:val="000000"/>
+                <w:sz w:val="28"/>
+                <w:szCs w:val="28"/>
+              </w:rPr>
+              <w:t>56</w:t>
+            </w:r>
           </w:p>
         </w:tc>
         <w:tc>
@@ -21949,19 +22163,8 @@
                 <w:sz w:val="28"/>
                 <w:szCs w:val="28"/>
               </w:rPr>
-              <w:t xml:space="preserve">Emilio </w:t>
-            </w:r>
-            <w:proofErr w:type="spellStart"/>
-            <w:r>
-              <w:rPr>
-                <w:rFonts w:ascii="Maiandra GD" w:eastAsia="Times New Roman" w:hAnsi="Maiandra GD" w:cs="Calibri"/>
-                <w:color w:val="000000"/>
-                <w:sz w:val="28"/>
-                <w:szCs w:val="28"/>
-              </w:rPr>
-              <w:t>Mwirigi</w:t>
-            </w:r>
-            <w:proofErr w:type="spellEnd"/>
+              <w:t>EMILIO MWIRIGI</w:t>
+            </w:r>
           </w:p>
         </w:tc>
         <w:tc>
@@ -22575,6 +22778,15 @@
                 <w:szCs w:val="28"/>
               </w:rPr>
             </w:pPr>
+            <w:r>
+              <w:rPr>
+                <w:rFonts w:ascii="Maiandra GD" w:eastAsia="Times New Roman" w:hAnsi="Maiandra GD" w:cs="Calibri"/>
+                <w:color w:val="000000"/>
+                <w:sz w:val="28"/>
+                <w:szCs w:val="28"/>
+              </w:rPr>
+              <w:t>74</w:t>
+            </w:r>
           </w:p>
         </w:tc>
         <w:tc>
@@ -23445,6 +23657,15 @@
                 <w:szCs w:val="28"/>
               </w:rPr>
             </w:pPr>
+            <w:r>
+              <w:rPr>
+                <w:rFonts w:ascii="Maiandra GD" w:eastAsia="Times New Roman" w:hAnsi="Maiandra GD" w:cs="Calibri"/>
+                <w:color w:val="000000"/>
+                <w:sz w:val="28"/>
+                <w:szCs w:val="28"/>
+              </w:rPr>
+              <w:t>53</w:t>
+            </w:r>
           </w:p>
         </w:tc>
         <w:tc>
@@ -24315,6 +24536,15 @@
                 <w:szCs w:val="28"/>
               </w:rPr>
             </w:pPr>
+            <w:r>
+              <w:rPr>
+                <w:rFonts w:ascii="Maiandra GD" w:eastAsia="Times New Roman" w:hAnsi="Maiandra GD" w:cs="Calibri"/>
+                <w:color w:val="000000"/>
+                <w:sz w:val="28"/>
+                <w:szCs w:val="28"/>
+              </w:rPr>
+              <w:t>55</w:t>
+            </w:r>
           </w:p>
         </w:tc>
         <w:tc>
@@ -25185,6 +25415,15 @@
                 <w:szCs w:val="28"/>
               </w:rPr>
             </w:pPr>
+            <w:r>
+              <w:rPr>
+                <w:rFonts w:ascii="Maiandra GD" w:eastAsia="Times New Roman" w:hAnsi="Maiandra GD" w:cs="Calibri"/>
+                <w:color w:val="000000"/>
+                <w:sz w:val="28"/>
+                <w:szCs w:val="28"/>
+              </w:rPr>
+              <w:t>36</w:t>
+            </w:r>
           </w:p>
         </w:tc>
         <w:tc>
@@ -25440,39 +25679,8 @@
                 <w:sz w:val="24"/>
                 <w:szCs w:val="24"/>
               </w:rPr>
-              <w:t xml:space="preserve">Florence </w:t>
-            </w:r>
-            <w:proofErr w:type="spellStart"/>
-            <w:r>
-              <w:rPr>
-                <w:rFonts w:ascii="Maiandra GD" w:eastAsia="Times New Roman" w:hAnsi="Maiandra GD" w:cs="Calibri"/>
-                <w:color w:val="000000"/>
-                <w:sz w:val="24"/>
-                <w:szCs w:val="24"/>
-              </w:rPr>
-              <w:t>Kathambi</w:t>
-            </w:r>
-            <w:proofErr w:type="spellEnd"/>
-            <w:r>
-              <w:rPr>
-                <w:rFonts w:ascii="Maiandra GD" w:eastAsia="Times New Roman" w:hAnsi="Maiandra GD" w:cs="Calibri"/>
-                <w:color w:val="000000"/>
-                <w:sz w:val="24"/>
-                <w:szCs w:val="24"/>
-              </w:rPr>
-              <w:t xml:space="preserve"> </w:t>
-            </w:r>
-            <w:proofErr w:type="spellStart"/>
-            <w:r>
-              <w:rPr>
-                <w:rFonts w:ascii="Maiandra GD" w:eastAsia="Times New Roman" w:hAnsi="Maiandra GD" w:cs="Calibri"/>
-                <w:color w:val="000000"/>
-                <w:sz w:val="24"/>
-                <w:szCs w:val="24"/>
-              </w:rPr>
-              <w:t>Ntombura</w:t>
-            </w:r>
-            <w:proofErr w:type="spellEnd"/>
+              <w:t>FLORENCE KATHAMBI NTOMBURA</w:t>
+            </w:r>
           </w:p>
         </w:tc>
         <w:tc>
@@ -26086,6 +26294,15 @@
                 <w:szCs w:val="28"/>
               </w:rPr>
             </w:pPr>
+            <w:r>
+              <w:rPr>
+                <w:rFonts w:ascii="Maiandra GD" w:eastAsia="Times New Roman" w:hAnsi="Maiandra GD" w:cs="Calibri"/>
+                <w:color w:val="000000"/>
+                <w:sz w:val="28"/>
+                <w:szCs w:val="28"/>
+              </w:rPr>
+              <w:t>66</w:t>
+            </w:r>
           </w:p>
         </w:tc>
         <w:tc>
@@ -26956,6 +27173,15 @@
                 <w:szCs w:val="28"/>
               </w:rPr>
             </w:pPr>
+            <w:r>
+              <w:rPr>
+                <w:rFonts w:ascii="Maiandra GD" w:eastAsia="Times New Roman" w:hAnsi="Maiandra GD" w:cs="Calibri"/>
+                <w:color w:val="000000"/>
+                <w:sz w:val="28"/>
+                <w:szCs w:val="28"/>
+              </w:rPr>
+              <w:t>40</w:t>
+            </w:r>
           </w:p>
         </w:tc>
         <w:tc>
@@ -27826,6 +28052,15 @@
                 <w:szCs w:val="28"/>
               </w:rPr>
             </w:pPr>
+            <w:r>
+              <w:rPr>
+                <w:rFonts w:ascii="Maiandra GD" w:eastAsia="Times New Roman" w:hAnsi="Maiandra GD" w:cs="Calibri"/>
+                <w:color w:val="000000"/>
+                <w:sz w:val="28"/>
+                <w:szCs w:val="28"/>
+              </w:rPr>
+              <w:t>54</w:t>
+            </w:r>
           </w:p>
         </w:tc>
         <w:tc>
@@ -28696,6 +28931,15 @@
                 <w:szCs w:val="28"/>
               </w:rPr>
             </w:pPr>
+            <w:r>
+              <w:rPr>
+                <w:rFonts w:ascii="Maiandra GD" w:eastAsia="Times New Roman" w:hAnsi="Maiandra GD" w:cs="Calibri"/>
+                <w:color w:val="000000"/>
+                <w:sz w:val="28"/>
+                <w:szCs w:val="28"/>
+              </w:rPr>
+              <w:t>38</w:t>
+            </w:r>
           </w:p>
         </w:tc>
         <w:tc>
@@ -29566,6 +29810,15 @@
                 <w:szCs w:val="28"/>
               </w:rPr>
             </w:pPr>
+            <w:r>
+              <w:rPr>
+                <w:rFonts w:ascii="Maiandra GD" w:eastAsia="Times New Roman" w:hAnsi="Maiandra GD" w:cs="Calibri"/>
+                <w:color w:val="000000"/>
+                <w:sz w:val="28"/>
+                <w:szCs w:val="28"/>
+              </w:rPr>
+              <w:t>45</w:t>
+            </w:r>
           </w:p>
         </w:tc>
         <w:tc>
@@ -30436,6 +30689,15 @@
                 <w:szCs w:val="28"/>
               </w:rPr>
             </w:pPr>
+            <w:r>
+              <w:rPr>
+                <w:rFonts w:ascii="Maiandra GD" w:eastAsia="Times New Roman" w:hAnsi="Maiandra GD" w:cs="Calibri"/>
+                <w:color w:val="000000"/>
+                <w:sz w:val="28"/>
+                <w:szCs w:val="28"/>
+              </w:rPr>
+              <w:t>55</w:t>
+            </w:r>
           </w:p>
         </w:tc>
         <w:tc>
@@ -31306,6 +31568,15 @@
                 <w:szCs w:val="28"/>
               </w:rPr>
             </w:pPr>
+            <w:r>
+              <w:rPr>
+                <w:rFonts w:ascii="Maiandra GD" w:eastAsia="Times New Roman" w:hAnsi="Maiandra GD" w:cs="Calibri"/>
+                <w:color w:val="000000"/>
+                <w:sz w:val="28"/>
+                <w:szCs w:val="28"/>
+              </w:rPr>
+              <w:t>55</w:t>
+            </w:r>
           </w:p>
         </w:tc>
         <w:tc>
@@ -31561,19 +31832,8 @@
                 <w:sz w:val="28"/>
                 <w:szCs w:val="28"/>
               </w:rPr>
-              <w:t xml:space="preserve">Christopher </w:t>
-            </w:r>
-            <w:proofErr w:type="spellStart"/>
-            <w:r>
-              <w:rPr>
-                <w:rFonts w:ascii="Maiandra GD" w:eastAsia="Times New Roman" w:hAnsi="Maiandra GD" w:cs="Calibri"/>
-                <w:color w:val="000000"/>
-                <w:sz w:val="28"/>
-                <w:szCs w:val="28"/>
-              </w:rPr>
-              <w:t>Kilelu</w:t>
-            </w:r>
-            <w:proofErr w:type="spellEnd"/>
+              <w:t>CHRISTOPHER KILELU</w:t>
+            </w:r>
           </w:p>
         </w:tc>
         <w:tc>
@@ -32187,6 +32447,15 @@
                 <w:szCs w:val="28"/>
               </w:rPr>
             </w:pPr>
+            <w:r>
+              <w:rPr>
+                <w:rFonts w:ascii="Maiandra GD" w:eastAsia="Times New Roman" w:hAnsi="Maiandra GD" w:cs="Calibri"/>
+                <w:color w:val="000000"/>
+                <w:sz w:val="28"/>
+                <w:szCs w:val="28"/>
+              </w:rPr>
+              <w:t>28</w:t>
+            </w:r>
           </w:p>
         </w:tc>
         <w:tc>
@@ -33057,6 +33326,15 @@
                 <w:szCs w:val="28"/>
               </w:rPr>
             </w:pPr>
+            <w:r>
+              <w:rPr>
+                <w:rFonts w:ascii="Maiandra GD" w:eastAsia="Times New Roman" w:hAnsi="Maiandra GD" w:cs="Calibri"/>
+                <w:color w:val="000000"/>
+                <w:sz w:val="28"/>
+                <w:szCs w:val="28"/>
+              </w:rPr>
+              <w:t>54</w:t>
+            </w:r>
           </w:p>
         </w:tc>
         <w:tc>
@@ -33918,6 +34196,15 @@
                 <w:szCs w:val="28"/>
               </w:rPr>
             </w:pPr>
+            <w:r>
+              <w:rPr>
+                <w:rFonts w:ascii="Maiandra GD" w:eastAsia="Times New Roman" w:hAnsi="Maiandra GD" w:cs="Calibri"/>
+                <w:color w:val="000000"/>
+                <w:sz w:val="28"/>
+                <w:szCs w:val="28"/>
+              </w:rPr>
+              <w:t>59</w:t>
+            </w:r>
           </w:p>
         </w:tc>
         <w:tc>
@@ -34779,6 +35066,15 @@
                 <w:szCs w:val="28"/>
               </w:rPr>
             </w:pPr>
+            <w:r>
+              <w:rPr>
+                <w:rFonts w:ascii="Maiandra GD" w:eastAsia="Times New Roman" w:hAnsi="Maiandra GD" w:cs="Calibri"/>
+                <w:color w:val="000000"/>
+                <w:sz w:val="28"/>
+                <w:szCs w:val="28"/>
+              </w:rPr>
+              <w:t>59</w:t>
+            </w:r>
           </w:p>
         </w:tc>
         <w:tc>
@@ -35034,7 +35330,18 @@
                 <w:sz w:val="28"/>
                 <w:szCs w:val="28"/>
               </w:rPr>
-              <w:t>CONSOLATA MUMBI GITARI</w:t>
+              <w:t>CONSOLATA MUMBI GI</w:t>
+            </w:r>
+            <w:bookmarkStart w:id="0" w:name="_GoBack"/>
+            <w:bookmarkEnd w:id="0"/>
+            <w:r>
+              <w:rPr>
+                <w:rFonts w:ascii="Maiandra GD" w:eastAsia="Times New Roman" w:hAnsi="Maiandra GD" w:cs="Calibri"/>
+                <w:color w:val="000000"/>
+                <w:sz w:val="28"/>
+                <w:szCs w:val="28"/>
+              </w:rPr>
+              <w:t>TARI</w:t>
             </w:r>
           </w:p>
         </w:tc>
@@ -35649,6 +35956,15 @@
                 <w:szCs w:val="28"/>
               </w:rPr>
             </w:pPr>
+            <w:r>
+              <w:rPr>
+                <w:rFonts w:ascii="Maiandra GD" w:eastAsia="Times New Roman" w:hAnsi="Maiandra GD" w:cs="Calibri"/>
+                <w:color w:val="000000"/>
+                <w:sz w:val="28"/>
+                <w:szCs w:val="28"/>
+              </w:rPr>
+              <w:t>00</w:t>
+            </w:r>
           </w:p>
         </w:tc>
         <w:tc>
@@ -36519,6 +36835,15 @@
                 <w:szCs w:val="28"/>
               </w:rPr>
             </w:pPr>
+            <w:r>
+              <w:rPr>
+                <w:rFonts w:ascii="Maiandra GD" w:eastAsia="Times New Roman" w:hAnsi="Maiandra GD" w:cs="Calibri"/>
+                <w:color w:val="000000"/>
+                <w:sz w:val="28"/>
+                <w:szCs w:val="28"/>
+              </w:rPr>
+              <w:t>61</w:t>
+            </w:r>
           </w:p>
         </w:tc>
         <w:tc>
@@ -37389,6 +37714,15 @@
                 <w:szCs w:val="28"/>
               </w:rPr>
             </w:pPr>
+            <w:r>
+              <w:rPr>
+                <w:rFonts w:ascii="Maiandra GD" w:eastAsia="Times New Roman" w:hAnsi="Maiandra GD" w:cs="Calibri"/>
+                <w:color w:val="000000"/>
+                <w:sz w:val="28"/>
+                <w:szCs w:val="28"/>
+              </w:rPr>
+              <w:t>56</w:t>
+            </w:r>
           </w:p>
         </w:tc>
         <w:tc>
@@ -38259,6 +38593,15 @@
                 <w:szCs w:val="28"/>
               </w:rPr>
             </w:pPr>
+            <w:r>
+              <w:rPr>
+                <w:rFonts w:ascii="Maiandra GD" w:eastAsia="Times New Roman" w:hAnsi="Maiandra GD" w:cs="Calibri"/>
+                <w:color w:val="000000"/>
+                <w:sz w:val="28"/>
+                <w:szCs w:val="28"/>
+              </w:rPr>
+              <w:t>59</w:t>
+            </w:r>
           </w:p>
         </w:tc>
         <w:tc>
@@ -39129,6 +39472,15 @@
                 <w:szCs w:val="28"/>
               </w:rPr>
             </w:pPr>
+            <w:r>
+              <w:rPr>
+                <w:rFonts w:ascii="Maiandra GD" w:eastAsia="Times New Roman" w:hAnsi="Maiandra GD" w:cs="Calibri"/>
+                <w:color w:val="000000"/>
+                <w:sz w:val="28"/>
+                <w:szCs w:val="28"/>
+              </w:rPr>
+              <w:t>58</w:t>
+            </w:r>
           </w:p>
         </w:tc>
         <w:tc>
@@ -39999,6 +40351,15 @@
                 <w:szCs w:val="28"/>
               </w:rPr>
             </w:pPr>
+            <w:r>
+              <w:rPr>
+                <w:rFonts w:ascii="Maiandra GD" w:eastAsia="Times New Roman" w:hAnsi="Maiandra GD" w:cs="Calibri"/>
+                <w:color w:val="000000"/>
+                <w:sz w:val="28"/>
+                <w:szCs w:val="28"/>
+              </w:rPr>
+              <w:t>71</w:t>
+            </w:r>
           </w:p>
         </w:tc>
         <w:tc>
@@ -40869,6 +41230,15 @@
                 <w:szCs w:val="28"/>
               </w:rPr>
             </w:pPr>
+            <w:r>
+              <w:rPr>
+                <w:rFonts w:ascii="Maiandra GD" w:eastAsia="Times New Roman" w:hAnsi="Maiandra GD" w:cs="Calibri"/>
+                <w:color w:val="000000"/>
+                <w:sz w:val="28"/>
+                <w:szCs w:val="28"/>
+              </w:rPr>
+              <w:t>70</w:t>
+            </w:r>
           </w:p>
         </w:tc>
         <w:tc>
@@ -41739,6 +42109,15 @@
                 <w:szCs w:val="28"/>
               </w:rPr>
             </w:pPr>
+            <w:r>
+              <w:rPr>
+                <w:rFonts w:ascii="Maiandra GD" w:eastAsia="Times New Roman" w:hAnsi="Maiandra GD" w:cs="Calibri"/>
+                <w:color w:val="000000"/>
+                <w:sz w:val="28"/>
+                <w:szCs w:val="28"/>
+              </w:rPr>
+              <w:t>60</w:t>
+            </w:r>
           </w:p>
         </w:tc>
         <w:tc>
@@ -42610,6 +42989,15 @@
                 <w:szCs w:val="28"/>
               </w:rPr>
             </w:pPr>
+            <w:r>
+              <w:rPr>
+                <w:rFonts w:ascii="Maiandra GD" w:eastAsia="Times New Roman" w:hAnsi="Maiandra GD" w:cs="Calibri"/>
+                <w:color w:val="000000"/>
+                <w:sz w:val="28"/>
+                <w:szCs w:val="28"/>
+              </w:rPr>
+              <w:t>58</w:t>
+            </w:r>
           </w:p>
         </w:tc>
         <w:tc>
@@ -42763,10 +43151,7 @@
         </w:tc>
       </w:tr>
     </w:tbl>
-    <w:p>
-      <w:bookmarkStart w:id="0" w:name="_GoBack"/>
-      <w:bookmarkEnd w:id="0"/>
-    </w:p>
+    <w:p/>
     <w:sectPr>
       <w:pgSz w:w="12240" w:h="15840"/>
       <w:pgMar w:top="1440" w:right="1440" w:bottom="1440" w:left="1440" w:header="720" w:footer="720" w:gutter="0"/>
@@ -42778,7 +43163,7 @@
 </file>
 
 <file path=word/styles.xml><?xml version="1.0" encoding="utf-8"?>
-<w:styles xmlns:mc="http://schemas.openxmlformats.org/markup-compatibility/2006" xmlns:r="http://schemas.openxmlformats.org/officeDocument/2006/relationships" xmlns:w="http://schemas.openxmlformats.org/wordprocessingml/2006/main" xmlns:w14="http://schemas.microsoft.com/office/word/2010/wordml" xmlns:w15="http://schemas.microsoft.com/office/word/2012/wordml" xmlns:w16cid="http://schemas.microsoft.com/office/word/2016/wordml/cid" xmlns:w16se="http://schemas.microsoft.com/office/word/2015/wordml/symex" mc:Ignorable="w14 w15 w16se w16cid">
+<w:styles xmlns:mc="http://schemas.openxmlformats.org/markup-compatibility/2006" xmlns:r="http://schemas.openxmlformats.org/officeDocument/2006/relationships" xmlns:w="http://schemas.openxmlformats.org/wordprocessingml/2006/main" xmlns:w14="http://schemas.microsoft.com/office/word/2010/wordml" xmlns:w15="http://schemas.microsoft.com/office/word/2012/wordml" xmlns:w16se="http://schemas.microsoft.com/office/word/2015/wordml/symex" mc:Ignorable="w14 w15 w16se">
   <w:docDefaults>
     <w:rPrDefault>
       <w:rPr>
@@ -42794,7 +43179,7 @@
       </w:pPr>
     </w:pPrDefault>
   </w:docDefaults>
-  <w:latentStyles w:defLockedState="0" w:defUIPriority="99" w:defSemiHidden="0" w:defUnhideWhenUsed="0" w:defQFormat="0" w:count="375">
+  <w:latentStyles w:defLockedState="0" w:defUIPriority="99" w:defSemiHidden="0" w:defUnhideWhenUsed="0" w:defQFormat="0" w:count="371">
     <w:lsdException w:name="Normal" w:uiPriority="0" w:qFormat="1"/>
     <w:lsdException w:name="heading 1" w:uiPriority="9" w:qFormat="1"/>
     <w:lsdException w:name="heading 2" w:semiHidden="1" w:uiPriority="9" w:unhideWhenUsed="1" w:qFormat="1"/>
@@ -43166,10 +43551,6 @@
     <w:lsdException w:name="List Table 5 Dark Accent 6" w:uiPriority="50"/>
     <w:lsdException w:name="List Table 6 Colorful Accent 6" w:uiPriority="51"/>
     <w:lsdException w:name="List Table 7 Colorful Accent 6" w:uiPriority="52"/>
-    <w:lsdException w:name="Mention" w:semiHidden="1" w:unhideWhenUsed="1"/>
-    <w:lsdException w:name="Smart Hyperlink" w:semiHidden="1" w:unhideWhenUsed="1"/>
-    <w:lsdException w:name="Hashtag" w:semiHidden="1" w:unhideWhenUsed="1"/>
-    <w:lsdException w:name="Unresolved Mention" w:semiHidden="1" w:unhideWhenUsed="1"/>
   </w:latentStyles>
   <w:style w:type="paragraph" w:default="1" w:styleId="Normal">
     <w:name w:val="Normal"/>

--- a/CLASS E.docx
+++ b/CLASS E.docx
@@ -1324,6 +1324,15 @@
                 <w:szCs w:val="28"/>
               </w:rPr>
             </w:pPr>
+            <w:r>
+              <w:rPr>
+                <w:rFonts w:ascii="Maiandra GD" w:eastAsia="Times New Roman" w:hAnsi="Maiandra GD" w:cs="Calibri"/>
+                <w:color w:val="000000"/>
+                <w:sz w:val="28"/>
+                <w:szCs w:val="28"/>
+              </w:rPr>
+              <w:t>88</w:t>
+            </w:r>
           </w:p>
         </w:tc>
         <w:tc>
@@ -2203,6 +2212,15 @@
                 <w:szCs w:val="28"/>
               </w:rPr>
             </w:pPr>
+            <w:r>
+              <w:rPr>
+                <w:rFonts w:ascii="Maiandra GD" w:eastAsia="Times New Roman" w:hAnsi="Maiandra GD" w:cs="Calibri"/>
+                <w:color w:val="000000"/>
+                <w:sz w:val="28"/>
+                <w:szCs w:val="28"/>
+              </w:rPr>
+              <w:t>00</w:t>
+            </w:r>
           </w:p>
         </w:tc>
         <w:tc>
@@ -3082,6 +3100,15 @@
                 <w:szCs w:val="28"/>
               </w:rPr>
             </w:pPr>
+            <w:r>
+              <w:rPr>
+                <w:rFonts w:ascii="Maiandra GD" w:eastAsia="Times New Roman" w:hAnsi="Maiandra GD" w:cs="Calibri"/>
+                <w:color w:val="000000"/>
+                <w:sz w:val="28"/>
+                <w:szCs w:val="28"/>
+              </w:rPr>
+              <w:t>60</w:t>
+            </w:r>
           </w:p>
         </w:tc>
         <w:tc>
@@ -3961,6 +3988,15 @@
                 <w:szCs w:val="28"/>
               </w:rPr>
             </w:pPr>
+            <w:r>
+              <w:rPr>
+                <w:rFonts w:ascii="Maiandra GD" w:eastAsia="Times New Roman" w:hAnsi="Maiandra GD" w:cs="Calibri"/>
+                <w:color w:val="000000"/>
+                <w:sz w:val="28"/>
+                <w:szCs w:val="28"/>
+              </w:rPr>
+              <w:t>100</w:t>
+            </w:r>
           </w:p>
         </w:tc>
         <w:tc>
@@ -4840,6 +4876,15 @@
                 <w:szCs w:val="28"/>
               </w:rPr>
             </w:pPr>
+            <w:r>
+              <w:rPr>
+                <w:rFonts w:ascii="Maiandra GD" w:eastAsia="Times New Roman" w:hAnsi="Maiandra GD" w:cs="Calibri"/>
+                <w:color w:val="000000"/>
+                <w:sz w:val="28"/>
+                <w:szCs w:val="28"/>
+              </w:rPr>
+              <w:t>96</w:t>
+            </w:r>
           </w:p>
         </w:tc>
         <w:tc>
@@ -5719,6 +5764,15 @@
                 <w:szCs w:val="28"/>
               </w:rPr>
             </w:pPr>
+            <w:r>
+              <w:rPr>
+                <w:rFonts w:ascii="Maiandra GD" w:eastAsia="Times New Roman" w:hAnsi="Maiandra GD" w:cs="Calibri"/>
+                <w:color w:val="000000"/>
+                <w:sz w:val="28"/>
+                <w:szCs w:val="28"/>
+              </w:rPr>
+              <w:t>100</w:t>
+            </w:r>
           </w:p>
         </w:tc>
         <w:tc>
@@ -6598,6 +6652,15 @@
                 <w:szCs w:val="28"/>
               </w:rPr>
             </w:pPr>
+            <w:r>
+              <w:rPr>
+                <w:rFonts w:ascii="Maiandra GD" w:eastAsia="Times New Roman" w:hAnsi="Maiandra GD" w:cs="Calibri"/>
+                <w:color w:val="000000"/>
+                <w:sz w:val="28"/>
+                <w:szCs w:val="28"/>
+              </w:rPr>
+              <w:t>00</w:t>
+            </w:r>
           </w:p>
         </w:tc>
         <w:tc>
@@ -7477,6 +7540,15 @@
                 <w:szCs w:val="28"/>
               </w:rPr>
             </w:pPr>
+            <w:r>
+              <w:rPr>
+                <w:rFonts w:ascii="Maiandra GD" w:eastAsia="Times New Roman" w:hAnsi="Maiandra GD" w:cs="Calibri"/>
+                <w:color w:val="000000"/>
+                <w:sz w:val="28"/>
+                <w:szCs w:val="28"/>
+              </w:rPr>
+              <w:t>00</w:t>
+            </w:r>
           </w:p>
         </w:tc>
         <w:tc>
@@ -8357,6 +8429,15 @@
                 <w:szCs w:val="28"/>
               </w:rPr>
             </w:pPr>
+            <w:r>
+              <w:rPr>
+                <w:rFonts w:ascii="Maiandra GD" w:eastAsia="Times New Roman" w:hAnsi="Maiandra GD" w:cs="Calibri"/>
+                <w:color w:val="000000"/>
+                <w:sz w:val="28"/>
+                <w:szCs w:val="28"/>
+              </w:rPr>
+              <w:t>92</w:t>
+            </w:r>
           </w:p>
         </w:tc>
         <w:tc>
@@ -9236,6 +9317,15 @@
                 <w:szCs w:val="28"/>
               </w:rPr>
             </w:pPr>
+            <w:r>
+              <w:rPr>
+                <w:rFonts w:ascii="Maiandra GD" w:eastAsia="Times New Roman" w:hAnsi="Maiandra GD" w:cs="Calibri"/>
+                <w:color w:val="000000"/>
+                <w:sz w:val="28"/>
+                <w:szCs w:val="28"/>
+              </w:rPr>
+              <w:t>100</w:t>
+            </w:r>
           </w:p>
         </w:tc>
         <w:tc>
@@ -10115,6 +10205,15 @@
                 <w:szCs w:val="28"/>
               </w:rPr>
             </w:pPr>
+            <w:r>
+              <w:rPr>
+                <w:rFonts w:ascii="Maiandra GD" w:eastAsia="Times New Roman" w:hAnsi="Maiandra GD" w:cs="Calibri"/>
+                <w:color w:val="000000"/>
+                <w:sz w:val="28"/>
+                <w:szCs w:val="28"/>
+              </w:rPr>
+              <w:t>60</w:t>
+            </w:r>
           </w:p>
         </w:tc>
         <w:tc>
@@ -10994,6 +11093,15 @@
                 <w:szCs w:val="28"/>
               </w:rPr>
             </w:pPr>
+            <w:r>
+              <w:rPr>
+                <w:rFonts w:ascii="Maiandra GD" w:eastAsia="Times New Roman" w:hAnsi="Maiandra GD" w:cs="Calibri"/>
+                <w:color w:val="000000"/>
+                <w:sz w:val="28"/>
+                <w:szCs w:val="28"/>
+              </w:rPr>
+              <w:t>00</w:t>
+            </w:r>
           </w:p>
         </w:tc>
         <w:tc>
@@ -11873,6 +11981,15 @@
                 <w:szCs w:val="28"/>
               </w:rPr>
             </w:pPr>
+            <w:r>
+              <w:rPr>
+                <w:rFonts w:ascii="Maiandra GD" w:eastAsia="Times New Roman" w:hAnsi="Maiandra GD" w:cs="Calibri"/>
+                <w:color w:val="000000"/>
+                <w:sz w:val="28"/>
+                <w:szCs w:val="28"/>
+              </w:rPr>
+              <w:t>100</w:t>
+            </w:r>
           </w:p>
         </w:tc>
         <w:tc>
@@ -12752,6 +12869,15 @@
                 <w:szCs w:val="28"/>
               </w:rPr>
             </w:pPr>
+            <w:r>
+              <w:rPr>
+                <w:rFonts w:ascii="Maiandra GD" w:eastAsia="Times New Roman" w:hAnsi="Maiandra GD" w:cs="Calibri"/>
+                <w:color w:val="000000"/>
+                <w:sz w:val="28"/>
+                <w:szCs w:val="28"/>
+              </w:rPr>
+              <w:t>00</w:t>
+            </w:r>
           </w:p>
         </w:tc>
         <w:tc>
@@ -13631,6 +13757,15 @@
                 <w:szCs w:val="28"/>
               </w:rPr>
             </w:pPr>
+            <w:r>
+              <w:rPr>
+                <w:rFonts w:ascii="Maiandra GD" w:eastAsia="Times New Roman" w:hAnsi="Maiandra GD" w:cs="Calibri"/>
+                <w:color w:val="000000"/>
+                <w:sz w:val="28"/>
+                <w:szCs w:val="28"/>
+              </w:rPr>
+              <w:t>76</w:t>
+            </w:r>
           </w:p>
         </w:tc>
         <w:tc>
@@ -14510,6 +14645,15 @@
                 <w:szCs w:val="28"/>
               </w:rPr>
             </w:pPr>
+            <w:r>
+              <w:rPr>
+                <w:rFonts w:ascii="Maiandra GD" w:eastAsia="Times New Roman" w:hAnsi="Maiandra GD" w:cs="Calibri"/>
+                <w:color w:val="000000"/>
+                <w:sz w:val="28"/>
+                <w:szCs w:val="28"/>
+              </w:rPr>
+              <w:t>100</w:t>
+            </w:r>
           </w:p>
         </w:tc>
         <w:tc>
@@ -15388,6 +15532,15 @@
                 <w:szCs w:val="28"/>
               </w:rPr>
             </w:pPr>
+            <w:r>
+              <w:rPr>
+                <w:rFonts w:ascii="Maiandra GD" w:eastAsia="Times New Roman" w:hAnsi="Maiandra GD" w:cs="Calibri"/>
+                <w:color w:val="000000"/>
+                <w:sz w:val="28"/>
+                <w:szCs w:val="28"/>
+              </w:rPr>
+              <w:t>00</w:t>
+            </w:r>
           </w:p>
         </w:tc>
         <w:tc>
@@ -16266,6 +16419,15 @@
                 <w:szCs w:val="28"/>
               </w:rPr>
             </w:pPr>
+            <w:r>
+              <w:rPr>
+                <w:rFonts w:ascii="Maiandra GD" w:eastAsia="Times New Roman" w:hAnsi="Maiandra GD" w:cs="Calibri"/>
+                <w:color w:val="000000"/>
+                <w:sz w:val="28"/>
+                <w:szCs w:val="28"/>
+              </w:rPr>
+              <w:t>92</w:t>
+            </w:r>
           </w:p>
         </w:tc>
         <w:tc>
@@ -17145,6 +17307,15 @@
                 <w:szCs w:val="28"/>
               </w:rPr>
             </w:pPr>
+            <w:r>
+              <w:rPr>
+                <w:rFonts w:ascii="Maiandra GD" w:eastAsia="Times New Roman" w:hAnsi="Maiandra GD" w:cs="Calibri"/>
+                <w:color w:val="000000"/>
+                <w:sz w:val="28"/>
+                <w:szCs w:val="28"/>
+              </w:rPr>
+              <w:t>92</w:t>
+            </w:r>
           </w:p>
         </w:tc>
         <w:tc>
@@ -18024,6 +18195,15 @@
                 <w:szCs w:val="28"/>
               </w:rPr>
             </w:pPr>
+            <w:r>
+              <w:rPr>
+                <w:rFonts w:ascii="Maiandra GD" w:eastAsia="Times New Roman" w:hAnsi="Maiandra GD" w:cs="Calibri"/>
+                <w:color w:val="000000"/>
+                <w:sz w:val="28"/>
+                <w:szCs w:val="28"/>
+              </w:rPr>
+              <w:t>100</w:t>
+            </w:r>
           </w:p>
         </w:tc>
         <w:tc>
@@ -18903,6 +19083,15 @@
                 <w:szCs w:val="28"/>
               </w:rPr>
             </w:pPr>
+            <w:r>
+              <w:rPr>
+                <w:rFonts w:ascii="Maiandra GD" w:eastAsia="Times New Roman" w:hAnsi="Maiandra GD" w:cs="Calibri"/>
+                <w:color w:val="000000"/>
+                <w:sz w:val="28"/>
+                <w:szCs w:val="28"/>
+              </w:rPr>
+              <w:t>84</w:t>
+            </w:r>
           </w:p>
         </w:tc>
         <w:tc>
@@ -19782,6 +19971,15 @@
                 <w:szCs w:val="28"/>
               </w:rPr>
             </w:pPr>
+            <w:r>
+              <w:rPr>
+                <w:rFonts w:ascii="Maiandra GD" w:eastAsia="Times New Roman" w:hAnsi="Maiandra GD" w:cs="Calibri"/>
+                <w:color w:val="000000"/>
+                <w:sz w:val="28"/>
+                <w:szCs w:val="28"/>
+              </w:rPr>
+              <w:t>92</w:t>
+            </w:r>
           </w:p>
         </w:tc>
         <w:tc>
@@ -20661,6 +20859,15 @@
                 <w:szCs w:val="28"/>
               </w:rPr>
             </w:pPr>
+            <w:r>
+              <w:rPr>
+                <w:rFonts w:ascii="Maiandra GD" w:eastAsia="Times New Roman" w:hAnsi="Maiandra GD" w:cs="Calibri"/>
+                <w:color w:val="000000"/>
+                <w:sz w:val="28"/>
+                <w:szCs w:val="28"/>
+              </w:rPr>
+              <w:t>100</w:t>
+            </w:r>
           </w:p>
         </w:tc>
         <w:tc>
@@ -21540,6 +21747,15 @@
                 <w:szCs w:val="28"/>
               </w:rPr>
             </w:pPr>
+            <w:r>
+              <w:rPr>
+                <w:rFonts w:ascii="Maiandra GD" w:eastAsia="Times New Roman" w:hAnsi="Maiandra GD" w:cs="Calibri"/>
+                <w:color w:val="000000"/>
+                <w:sz w:val="28"/>
+                <w:szCs w:val="28"/>
+              </w:rPr>
+              <w:t>100</w:t>
+            </w:r>
           </w:p>
         </w:tc>
         <w:tc>
@@ -22419,6 +22635,15 @@
                 <w:szCs w:val="28"/>
               </w:rPr>
             </w:pPr>
+            <w:r>
+              <w:rPr>
+                <w:rFonts w:ascii="Maiandra GD" w:eastAsia="Times New Roman" w:hAnsi="Maiandra GD" w:cs="Calibri"/>
+                <w:color w:val="000000"/>
+                <w:sz w:val="28"/>
+                <w:szCs w:val="28"/>
+              </w:rPr>
+              <w:t>00</w:t>
+            </w:r>
           </w:p>
         </w:tc>
         <w:tc>
@@ -23298,6 +23523,15 @@
                 <w:szCs w:val="28"/>
               </w:rPr>
             </w:pPr>
+            <w:r>
+              <w:rPr>
+                <w:rFonts w:ascii="Maiandra GD" w:eastAsia="Times New Roman" w:hAnsi="Maiandra GD" w:cs="Calibri"/>
+                <w:color w:val="000000"/>
+                <w:sz w:val="28"/>
+                <w:szCs w:val="28"/>
+              </w:rPr>
+              <w:t>00</w:t>
+            </w:r>
           </w:p>
         </w:tc>
         <w:tc>
@@ -24177,6 +24411,15 @@
                 <w:szCs w:val="28"/>
               </w:rPr>
             </w:pPr>
+            <w:r>
+              <w:rPr>
+                <w:rFonts w:ascii="Maiandra GD" w:eastAsia="Times New Roman" w:hAnsi="Maiandra GD" w:cs="Calibri"/>
+                <w:color w:val="000000"/>
+                <w:sz w:val="28"/>
+                <w:szCs w:val="28"/>
+              </w:rPr>
+              <w:t>96</w:t>
+            </w:r>
           </w:p>
         </w:tc>
         <w:tc>
@@ -25056,6 +25299,15 @@
                 <w:szCs w:val="28"/>
               </w:rPr>
             </w:pPr>
+            <w:r>
+              <w:rPr>
+                <w:rFonts w:ascii="Maiandra GD" w:eastAsia="Times New Roman" w:hAnsi="Maiandra GD" w:cs="Calibri"/>
+                <w:color w:val="000000"/>
+                <w:sz w:val="28"/>
+                <w:szCs w:val="28"/>
+              </w:rPr>
+              <w:t>100</w:t>
+            </w:r>
           </w:p>
         </w:tc>
         <w:tc>
@@ -25935,6 +26187,15 @@
                 <w:szCs w:val="28"/>
               </w:rPr>
             </w:pPr>
+            <w:r>
+              <w:rPr>
+                <w:rFonts w:ascii="Maiandra GD" w:eastAsia="Times New Roman" w:hAnsi="Maiandra GD" w:cs="Calibri"/>
+                <w:color w:val="000000"/>
+                <w:sz w:val="28"/>
+                <w:szCs w:val="28"/>
+              </w:rPr>
+              <w:t>100</w:t>
+            </w:r>
           </w:p>
         </w:tc>
         <w:tc>
@@ -26814,6 +27075,15 @@
                 <w:szCs w:val="28"/>
               </w:rPr>
             </w:pPr>
+            <w:r>
+              <w:rPr>
+                <w:rFonts w:ascii="Maiandra GD" w:eastAsia="Times New Roman" w:hAnsi="Maiandra GD" w:cs="Calibri"/>
+                <w:color w:val="000000"/>
+                <w:sz w:val="28"/>
+                <w:szCs w:val="28"/>
+              </w:rPr>
+              <w:t>00</w:t>
+            </w:r>
           </w:p>
         </w:tc>
         <w:tc>
@@ -27693,6 +27963,15 @@
                 <w:szCs w:val="28"/>
               </w:rPr>
             </w:pPr>
+            <w:r>
+              <w:rPr>
+                <w:rFonts w:ascii="Maiandra GD" w:eastAsia="Times New Roman" w:hAnsi="Maiandra GD" w:cs="Calibri"/>
+                <w:color w:val="000000"/>
+                <w:sz w:val="28"/>
+                <w:szCs w:val="28"/>
+              </w:rPr>
+              <w:t>00</w:t>
+            </w:r>
           </w:p>
         </w:tc>
         <w:tc>
@@ -28572,6 +28851,15 @@
                 <w:szCs w:val="28"/>
               </w:rPr>
             </w:pPr>
+            <w:r>
+              <w:rPr>
+                <w:rFonts w:ascii="Maiandra GD" w:eastAsia="Times New Roman" w:hAnsi="Maiandra GD" w:cs="Calibri"/>
+                <w:color w:val="000000"/>
+                <w:sz w:val="28"/>
+                <w:szCs w:val="28"/>
+              </w:rPr>
+              <w:t>80</w:t>
+            </w:r>
           </w:p>
         </w:tc>
         <w:tc>
@@ -29451,6 +29739,15 @@
                 <w:szCs w:val="28"/>
               </w:rPr>
             </w:pPr>
+            <w:r>
+              <w:rPr>
+                <w:rFonts w:ascii="Maiandra GD" w:eastAsia="Times New Roman" w:hAnsi="Maiandra GD" w:cs="Calibri"/>
+                <w:color w:val="000000"/>
+                <w:sz w:val="28"/>
+                <w:szCs w:val="28"/>
+              </w:rPr>
+              <w:t>100</w:t>
+            </w:r>
           </w:p>
         </w:tc>
         <w:tc>
@@ -30330,6 +30627,15 @@
                 <w:szCs w:val="28"/>
               </w:rPr>
             </w:pPr>
+            <w:r>
+              <w:rPr>
+                <w:rFonts w:ascii="Maiandra GD" w:eastAsia="Times New Roman" w:hAnsi="Maiandra GD" w:cs="Calibri"/>
+                <w:color w:val="000000"/>
+                <w:sz w:val="28"/>
+                <w:szCs w:val="28"/>
+              </w:rPr>
+              <w:t>100</w:t>
+            </w:r>
           </w:p>
         </w:tc>
         <w:tc>
@@ -31209,6 +31515,15 @@
                 <w:szCs w:val="28"/>
               </w:rPr>
             </w:pPr>
+            <w:r>
+              <w:rPr>
+                <w:rFonts w:ascii="Maiandra GD" w:eastAsia="Times New Roman" w:hAnsi="Maiandra GD" w:cs="Calibri"/>
+                <w:color w:val="000000"/>
+                <w:sz w:val="28"/>
+                <w:szCs w:val="28"/>
+              </w:rPr>
+              <w:t>80</w:t>
+            </w:r>
           </w:p>
         </w:tc>
         <w:tc>
@@ -32088,6 +32403,15 @@
                 <w:szCs w:val="28"/>
               </w:rPr>
             </w:pPr>
+            <w:r>
+              <w:rPr>
+                <w:rFonts w:ascii="Maiandra GD" w:eastAsia="Times New Roman" w:hAnsi="Maiandra GD" w:cs="Calibri"/>
+                <w:color w:val="000000"/>
+                <w:sz w:val="28"/>
+                <w:szCs w:val="28"/>
+              </w:rPr>
+              <w:t>00</w:t>
+            </w:r>
           </w:p>
         </w:tc>
         <w:tc>
@@ -32967,6 +33291,15 @@
                 <w:szCs w:val="28"/>
               </w:rPr>
             </w:pPr>
+            <w:r>
+              <w:rPr>
+                <w:rFonts w:ascii="Maiandra GD" w:eastAsia="Times New Roman" w:hAnsi="Maiandra GD" w:cs="Calibri"/>
+                <w:color w:val="000000"/>
+                <w:sz w:val="28"/>
+                <w:szCs w:val="28"/>
+              </w:rPr>
+              <w:t>00</w:t>
+            </w:r>
           </w:p>
         </w:tc>
         <w:tc>
@@ -33837,6 +34170,15 @@
                 <w:szCs w:val="28"/>
               </w:rPr>
             </w:pPr>
+            <w:r>
+              <w:rPr>
+                <w:rFonts w:ascii="Maiandra GD" w:eastAsia="Times New Roman" w:hAnsi="Maiandra GD" w:cs="Calibri"/>
+                <w:color w:val="000000"/>
+                <w:sz w:val="28"/>
+                <w:szCs w:val="28"/>
+              </w:rPr>
+              <w:t>00</w:t>
+            </w:r>
           </w:p>
         </w:tc>
         <w:tc>
@@ -34707,6 +35049,15 @@
                 <w:szCs w:val="28"/>
               </w:rPr>
             </w:pPr>
+            <w:r>
+              <w:rPr>
+                <w:rFonts w:ascii="Maiandra GD" w:eastAsia="Times New Roman" w:hAnsi="Maiandra GD" w:cs="Calibri"/>
+                <w:color w:val="000000"/>
+                <w:sz w:val="28"/>
+                <w:szCs w:val="28"/>
+              </w:rPr>
+              <w:t>96</w:t>
+            </w:r>
           </w:p>
         </w:tc>
         <w:tc>
@@ -35330,18 +35681,7 @@
                 <w:sz w:val="28"/>
                 <w:szCs w:val="28"/>
               </w:rPr>
-              <w:t>CONSOLATA MUMBI GI</w:t>
-            </w:r>
-            <w:bookmarkStart w:id="0" w:name="_GoBack"/>
-            <w:bookmarkEnd w:id="0"/>
-            <w:r>
-              <w:rPr>
-                <w:rFonts w:ascii="Maiandra GD" w:eastAsia="Times New Roman" w:hAnsi="Maiandra GD" w:cs="Calibri"/>
-                <w:color w:val="000000"/>
-                <w:sz w:val="28"/>
-                <w:szCs w:val="28"/>
-              </w:rPr>
-              <w:t>TARI</w:t>
+              <w:t>CONSOLATA MUMBI GITARI</w:t>
             </w:r>
           </w:p>
         </w:tc>
@@ -35597,6 +35937,15 @@
                 <w:szCs w:val="28"/>
               </w:rPr>
             </w:pPr>
+            <w:r>
+              <w:rPr>
+                <w:rFonts w:ascii="Maiandra GD" w:eastAsia="Times New Roman" w:hAnsi="Maiandra GD" w:cs="Calibri"/>
+                <w:color w:val="000000"/>
+                <w:sz w:val="28"/>
+                <w:szCs w:val="28"/>
+              </w:rPr>
+              <w:t>96</w:t>
+            </w:r>
           </w:p>
         </w:tc>
         <w:tc>
@@ -36476,6 +36825,15 @@
                 <w:szCs w:val="28"/>
               </w:rPr>
             </w:pPr>
+            <w:r>
+              <w:rPr>
+                <w:rFonts w:ascii="Maiandra GD" w:eastAsia="Times New Roman" w:hAnsi="Maiandra GD" w:cs="Calibri"/>
+                <w:color w:val="000000"/>
+                <w:sz w:val="28"/>
+                <w:szCs w:val="28"/>
+              </w:rPr>
+              <w:t>68</w:t>
+            </w:r>
           </w:p>
         </w:tc>
         <w:tc>
@@ -37355,6 +37713,15 @@
                 <w:szCs w:val="28"/>
               </w:rPr>
             </w:pPr>
+            <w:r>
+              <w:rPr>
+                <w:rFonts w:ascii="Maiandra GD" w:eastAsia="Times New Roman" w:hAnsi="Maiandra GD" w:cs="Calibri"/>
+                <w:color w:val="000000"/>
+                <w:sz w:val="28"/>
+                <w:szCs w:val="28"/>
+              </w:rPr>
+              <w:t>00</w:t>
+            </w:r>
           </w:p>
         </w:tc>
         <w:tc>
@@ -38234,6 +38601,15 @@
                 <w:szCs w:val="28"/>
               </w:rPr>
             </w:pPr>
+            <w:r>
+              <w:rPr>
+                <w:rFonts w:ascii="Maiandra GD" w:eastAsia="Times New Roman" w:hAnsi="Maiandra GD" w:cs="Calibri"/>
+                <w:color w:val="000000"/>
+                <w:sz w:val="28"/>
+                <w:szCs w:val="28"/>
+              </w:rPr>
+              <w:t>20</w:t>
+            </w:r>
           </w:p>
         </w:tc>
         <w:tc>
@@ -39113,6 +39489,15 @@
                 <w:szCs w:val="28"/>
               </w:rPr>
             </w:pPr>
+            <w:r>
+              <w:rPr>
+                <w:rFonts w:ascii="Maiandra GD" w:eastAsia="Times New Roman" w:hAnsi="Maiandra GD" w:cs="Calibri"/>
+                <w:color w:val="000000"/>
+                <w:sz w:val="28"/>
+                <w:szCs w:val="28"/>
+              </w:rPr>
+              <w:t>00</w:t>
+            </w:r>
           </w:p>
         </w:tc>
         <w:tc>
@@ -39992,6 +40377,15 @@
                 <w:szCs w:val="28"/>
               </w:rPr>
             </w:pPr>
+            <w:r>
+              <w:rPr>
+                <w:rFonts w:ascii="Maiandra GD" w:eastAsia="Times New Roman" w:hAnsi="Maiandra GD" w:cs="Calibri"/>
+                <w:color w:val="000000"/>
+                <w:sz w:val="28"/>
+                <w:szCs w:val="28"/>
+              </w:rPr>
+              <w:t>96</w:t>
+            </w:r>
           </w:p>
         </w:tc>
         <w:tc>
@@ -40871,6 +41265,15 @@
                 <w:szCs w:val="28"/>
               </w:rPr>
             </w:pPr>
+            <w:r>
+              <w:rPr>
+                <w:rFonts w:ascii="Maiandra GD" w:eastAsia="Times New Roman" w:hAnsi="Maiandra GD" w:cs="Calibri"/>
+                <w:color w:val="000000"/>
+                <w:sz w:val="28"/>
+                <w:szCs w:val="28"/>
+              </w:rPr>
+              <w:t>80</w:t>
+            </w:r>
           </w:p>
         </w:tc>
         <w:tc>
@@ -41750,6 +42153,15 @@
                 <w:szCs w:val="28"/>
               </w:rPr>
             </w:pPr>
+            <w:r>
+              <w:rPr>
+                <w:rFonts w:ascii="Maiandra GD" w:eastAsia="Times New Roman" w:hAnsi="Maiandra GD" w:cs="Calibri"/>
+                <w:color w:val="000000"/>
+                <w:sz w:val="28"/>
+                <w:szCs w:val="28"/>
+              </w:rPr>
+              <w:t>48</w:t>
+            </w:r>
           </w:p>
         </w:tc>
         <w:tc>
@@ -42630,6 +43042,17 @@
                 <w:szCs w:val="28"/>
               </w:rPr>
             </w:pPr>
+            <w:r>
+              <w:rPr>
+                <w:rFonts w:ascii="Maiandra GD" w:eastAsia="Times New Roman" w:hAnsi="Maiandra GD" w:cs="Calibri"/>
+                <w:color w:val="000000"/>
+                <w:sz w:val="28"/>
+                <w:szCs w:val="28"/>
+              </w:rPr>
+              <w:t>84</w:t>
+            </w:r>
+            <w:bookmarkStart w:id="0" w:name="_GoBack"/>
+            <w:bookmarkEnd w:id="0"/>
           </w:p>
         </w:tc>
         <w:tc>
